--- a/Evidencia/EAP_0037.docx
+++ b/Evidencia/EAP_0037.docx
@@ -683,19 +683,19 @@
           <w:b w:val="false"/>
           <w:sz w:val="28"/>
         </w:rPr>
-        <w:t>URL: http://qaacepta2107.acepta.pe/v01/969427A42B003999F5BD460DFEF858FA4FC0DE6E?k=aa35bccb2f15d049a21e0532b34819fb</w:t>
-      </w:r>
-    </w:p>
-    <w:p>
-      <w:pPr>
-        <w:jc w:val="left"/>
-      </w:pPr>
-      <w:r>
-        <w:rPr>
-          <w:b w:val="false"/>
-          <w:sz w:val="28"/>
-        </w:rPr>
-        <w:t>Número de CPE: FHHH00000548</w:t>
+        <w:t>URL: http://qaacepta2108.acepta.pe/v01/977688A76B332294DAB8C6A9CE863491C002F04B?k=30a6b496eedf755c62065aa9b3f2f772</w:t>
+      </w:r>
+    </w:p>
+    <w:p>
+      <w:pPr>
+        <w:jc w:val="left"/>
+      </w:pPr>
+      <w:r>
+        <w:rPr>
+          <w:b w:val="false"/>
+          <w:sz w:val="28"/>
+        </w:rPr>
+        <w:t>Número de CPE: FHHH00000630</w:t>
       </w:r>
     </w:p>
     <w:p>
